--- a/Time-Card/ТЕСТЫ И ИСПЫТАНИЯ/TimeCardTests/U-Blox_Programming_QantumV1.docx
+++ b/Time-Card/ТЕСТЫ И ИСПЫТАНИЯ/TimeCardTests/U-Blox_Programming_QantumV1.docx
@@ -9,16 +9,16 @@
         <w:rPr>
           <w:b/>
           <w:bCs/>
-          <w:sz w:val="24"/>
-          <w:szCs w:val="24"/>
+          <w:sz w:val="32"/>
+          <w:szCs w:val="32"/>
         </w:rPr>
       </w:pPr>
       <w:r>
         <w:rPr>
           <w:b/>
           <w:bCs/>
-          <w:sz w:val="24"/>
-          <w:szCs w:val="24"/>
+          <w:sz w:val="32"/>
+          <w:szCs w:val="32"/>
           <w:lang w:val="ru-RU"/>
         </w:rPr>
         <w:t>Открываем</w:t>
@@ -27,10 +27,29 @@
         <w:rPr>
           <w:b/>
           <w:bCs/>
-          <w:sz w:val="24"/>
-          <w:szCs w:val="24"/>
-        </w:rPr>
-        <w:t xml:space="preserve"> u-center 22.07</w:t>
+          <w:sz w:val="32"/>
+          <w:szCs w:val="32"/>
+          <w:lang w:val="ru-RU"/>
+        </w:rPr>
+        <w:t xml:space="preserve"> </w:t>
+      </w:r>
+      <w:r>
+        <w:rPr>
+          <w:b/>
+          <w:bCs/>
+          <w:sz w:val="32"/>
+          <w:szCs w:val="32"/>
+        </w:rPr>
+        <w:t>U-</w:t>
+      </w:r>
+      <w:r>
+        <w:rPr>
+          <w:b/>
+          <w:bCs/>
+          <w:sz w:val="32"/>
+          <w:szCs w:val="32"/>
+        </w:rPr>
+        <w:t xml:space="preserve">center </w:t>
       </w:r>
     </w:p>
     <w:p>
@@ -80,182 +99,185 @@
     </w:p>
     <w:p>
       <w:pPr>
+        <w:ind w:firstLine="709"/>
+        <w:jc w:val="both"/>
+        <w:rPr>
+          <w:lang w:val="ru-RU"/>
+        </w:rPr>
+      </w:pPr>
+      <w:r>
+        <w:rPr>
+          <w:lang w:val="ru-RU"/>
+        </w:rPr>
+        <w:t xml:space="preserve">Подключите </w:t>
+      </w:r>
+      <w:r>
+        <w:t>Qantum</w:t>
+      </w:r>
+      <w:r>
+        <w:rPr>
+          <w:lang w:val="ru-RU"/>
+        </w:rPr>
+        <w:t xml:space="preserve"> </w:t>
+      </w:r>
+      <w:r>
+        <w:t>V</w:t>
+      </w:r>
+      <w:r>
+        <w:rPr>
+          <w:lang w:val="ru-RU"/>
+        </w:rPr>
+        <w:t xml:space="preserve">1 через </w:t>
+      </w:r>
+      <w:r>
+        <w:t>PCIe</w:t>
+      </w:r>
+      <w:r>
+        <w:rPr>
+          <w:lang w:val="ru-RU"/>
+        </w:rPr>
+        <w:t xml:space="preserve"> к хосту и подключите задний порт </w:t>
+      </w:r>
+      <w:r>
+        <w:t>micro</w:t>
+      </w:r>
+      <w:r>
+        <w:rPr>
+          <w:lang w:val="ru-RU"/>
+        </w:rPr>
+        <w:t>-</w:t>
+      </w:r>
+      <w:r>
+        <w:t>USB</w:t>
+      </w:r>
+      <w:r>
+        <w:rPr>
+          <w:lang w:val="ru-RU"/>
+        </w:rPr>
+        <w:t xml:space="preserve"> к компьютеру под управлением </w:t>
+      </w:r>
+      <w:r>
+        <w:t>u</w:t>
+      </w:r>
+      <w:r>
+        <w:rPr>
+          <w:lang w:val="ru-RU"/>
+        </w:rPr>
+        <w:t>-</w:t>
+      </w:r>
+      <w:r>
+        <w:t>center</w:t>
+      </w:r>
+      <w:r>
+        <w:rPr>
+          <w:lang w:val="ru-RU"/>
+        </w:rPr>
+        <w:t>. Вы должны увидеть два зеленых светодиода на</w:t>
+      </w:r>
+      <w:r>
+        <w:rPr>
+          <w:lang w:val="ru-RU"/>
+        </w:rPr>
+        <w:t xml:space="preserve"> </w:t>
+      </w:r>
+      <w:r>
+        <w:rPr>
+          <w:lang w:val="ru-RU"/>
+        </w:rPr>
+        <w:t>карте времени, что означает, что питание карты времени работает.</w:t>
+      </w:r>
+    </w:p>
+    <w:p>
+      <w:pPr>
+        <w:ind w:firstLine="709"/>
+        <w:jc w:val="both"/>
+        <w:rPr>
+          <w:lang w:val="ru-RU"/>
+        </w:rPr>
+      </w:pPr>
+      <w:r>
+        <w:rPr>
+          <w:lang w:val="ru-RU"/>
+        </w:rPr>
+        <w:t xml:space="preserve">Выберите </w:t>
+      </w:r>
+      <w:r>
+        <w:t>COM</w:t>
+      </w:r>
+      <w:r>
+        <w:rPr>
+          <w:lang w:val="ru-RU"/>
+        </w:rPr>
+        <w:t xml:space="preserve">-порт, который отображается в </w:t>
+      </w:r>
+      <w:r>
+        <w:t>U</w:t>
+      </w:r>
+      <w:r>
+        <w:rPr>
+          <w:lang w:val="ru-RU"/>
+        </w:rPr>
+        <w:t>-</w:t>
+      </w:r>
+      <w:r>
+        <w:t>center</w:t>
+      </w:r>
+      <w:r>
+        <w:rPr>
+          <w:lang w:val="ru-RU"/>
+        </w:rPr>
+        <w:t xml:space="preserve"> в разделе </w:t>
+      </w:r>
+      <w:r>
+        <w:t>Receiver</w:t>
+      </w:r>
+      <w:r>
+        <w:rPr>
+          <w:lang w:val="ru-RU"/>
+        </w:rPr>
+        <w:t xml:space="preserve"> -&gt; </w:t>
+      </w:r>
+      <w:r>
+        <w:t>Connection</w:t>
+      </w:r>
+      <w:r>
+        <w:rPr>
+          <w:lang w:val="ru-RU"/>
+        </w:rPr>
+        <w:t xml:space="preserve">, например </w:t>
+      </w:r>
+      <w:r>
+        <w:t>COM</w:t>
+      </w:r>
+      <w:r>
+        <w:rPr>
+          <w:lang w:val="ru-RU"/>
+        </w:rPr>
+        <w:t xml:space="preserve">25. Он отобразит это в верхней части окна </w:t>
+      </w:r>
+      <w:r>
+        <w:t>U</w:t>
+      </w:r>
+      <w:r>
+        <w:rPr>
+          <w:lang w:val="ru-RU"/>
+        </w:rPr>
+        <w:t>-</w:t>
+      </w:r>
+      <w:r>
+        <w:t>center</w:t>
+      </w:r>
+      <w:r>
+        <w:rPr>
+          <w:lang w:val="ru-RU"/>
+        </w:rPr>
+        <w:t>.</w:t>
+      </w:r>
+    </w:p>
+    <w:p>
+      <w:pPr>
         <w:jc w:val="center"/>
-        <w:rPr>
-          <w:lang w:val="ru-RU"/>
-        </w:rPr>
-      </w:pPr>
-      <w:r>
-        <w:rPr>
-          <w:lang w:val="ru-RU"/>
-        </w:rPr>
-        <w:t xml:space="preserve">Подключите </w:t>
-      </w:r>
-      <w:proofErr w:type="spellStart"/>
-      <w:r>
-        <w:t>Qantum</w:t>
-      </w:r>
-      <w:proofErr w:type="spellEnd"/>
-      <w:r>
-        <w:rPr>
-          <w:lang w:val="ru-RU"/>
-        </w:rPr>
-        <w:t xml:space="preserve"> </w:t>
-      </w:r>
-      <w:r>
-        <w:t>V</w:t>
-      </w:r>
-      <w:r>
-        <w:rPr>
-          <w:lang w:val="ru-RU"/>
-        </w:rPr>
-        <w:t xml:space="preserve">1 через </w:t>
-      </w:r>
-      <w:r>
-        <w:t>PCIe</w:t>
-      </w:r>
-      <w:r>
-        <w:rPr>
-          <w:lang w:val="ru-RU"/>
-        </w:rPr>
-        <w:t xml:space="preserve"> к хосту и подключите задний порт </w:t>
-      </w:r>
-      <w:r>
-        <w:t>micro</w:t>
-      </w:r>
-      <w:r>
-        <w:rPr>
-          <w:lang w:val="ru-RU"/>
-        </w:rPr>
-        <w:t>-</w:t>
-      </w:r>
-      <w:r>
-        <w:t>USB</w:t>
-      </w:r>
-      <w:r>
-        <w:rPr>
-          <w:lang w:val="ru-RU"/>
-        </w:rPr>
-        <w:t xml:space="preserve"> к компьютеру под управлением </w:t>
-      </w:r>
-      <w:r>
-        <w:t>u</w:t>
-      </w:r>
-      <w:r>
-        <w:rPr>
-          <w:lang w:val="ru-RU"/>
-        </w:rPr>
-        <w:t>-</w:t>
-      </w:r>
-      <w:r>
-        <w:t>center</w:t>
-      </w:r>
-      <w:r>
-        <w:rPr>
-          <w:lang w:val="ru-RU"/>
-        </w:rPr>
-        <w:t>. Вы должны увидеть два зеленых светодиода на</w:t>
-      </w:r>
-      <w:r>
-        <w:rPr>
-          <w:lang w:val="ru-RU"/>
-        </w:rPr>
-        <w:t xml:space="preserve"> </w:t>
-      </w:r>
-      <w:r>
-        <w:rPr>
-          <w:lang w:val="ru-RU"/>
-        </w:rPr>
-        <w:t>карте времени, что означает, что питание карты времени работает.</w:t>
-      </w:r>
-    </w:p>
-    <w:p>
-      <w:pPr>
-        <w:jc w:val="center"/>
-        <w:rPr>
-          <w:lang w:val="ru-RU"/>
-        </w:rPr>
-      </w:pPr>
-      <w:r>
-        <w:rPr>
-          <w:lang w:val="ru-RU"/>
-        </w:rPr>
-        <w:t xml:space="preserve">Выберите </w:t>
-      </w:r>
-      <w:r>
-        <w:t>COM</w:t>
-      </w:r>
-      <w:r>
-        <w:rPr>
-          <w:lang w:val="ru-RU"/>
-        </w:rPr>
-        <w:t xml:space="preserve">-порт, который отображается в </w:t>
-      </w:r>
-      <w:r>
-        <w:t>U</w:t>
-      </w:r>
-      <w:r>
-        <w:rPr>
-          <w:lang w:val="ru-RU"/>
-        </w:rPr>
-        <w:t>-</w:t>
-      </w:r>
-      <w:r>
-        <w:t>center</w:t>
-      </w:r>
-      <w:r>
-        <w:rPr>
-          <w:lang w:val="ru-RU"/>
-        </w:rPr>
-        <w:t xml:space="preserve"> в разделе </w:t>
-      </w:r>
-      <w:r>
-        <w:t>Receiver</w:t>
-      </w:r>
-      <w:r>
-        <w:rPr>
-          <w:lang w:val="ru-RU"/>
-        </w:rPr>
-        <w:t xml:space="preserve"> -&gt; </w:t>
-      </w:r>
-      <w:r>
-        <w:t>Connection</w:t>
-      </w:r>
-      <w:r>
-        <w:rPr>
-          <w:lang w:val="ru-RU"/>
-        </w:rPr>
-        <w:t xml:space="preserve">, например </w:t>
-      </w:r>
-      <w:r>
-        <w:t>COM</w:t>
-      </w:r>
-      <w:r>
-        <w:rPr>
-          <w:lang w:val="ru-RU"/>
-        </w:rPr>
-        <w:t xml:space="preserve">25. Он отобразит это в верхней части окна </w:t>
-      </w:r>
-      <w:r>
-        <w:t>U</w:t>
-      </w:r>
-      <w:r>
-        <w:rPr>
-          <w:lang w:val="ru-RU"/>
-        </w:rPr>
-        <w:t>-</w:t>
-      </w:r>
-      <w:r>
-        <w:t>center</w:t>
-      </w:r>
-      <w:r>
-        <w:rPr>
-          <w:lang w:val="ru-RU"/>
-        </w:rPr>
-        <w:t>.</w:t>
-      </w:r>
-    </w:p>
-    <w:p>
+      </w:pPr>
       <w:r>
         <w:rPr>
           <w:noProof/>
@@ -306,6 +328,7 @@
     </w:p>
     <w:p>
       <w:pPr>
+        <w:ind w:firstLine="720"/>
         <w:rPr>
           <w:lang w:val="ru-RU"/>
         </w:rPr>
@@ -345,6 +368,9 @@
       </w:r>
     </w:p>
     <w:p>
+      <w:pPr>
+        <w:jc w:val="center"/>
+      </w:pPr>
       <w:r>
         <w:rPr>
           <w:noProof/>
@@ -394,6 +420,10 @@
       </w:r>
     </w:p>
     <w:p>
+      <w:pPr>
+        <w:ind w:firstLine="720"/>
+        <w:jc w:val="both"/>
+      </w:pPr>
       <w:r>
         <w:rPr>
           <w:lang w:val="ru-RU"/>
@@ -477,6 +507,9 @@
       </w:r>
     </w:p>
     <w:p>
+      <w:pPr>
+        <w:jc w:val="center"/>
+      </w:pPr>
       <w:r>
         <w:rPr>
           <w:noProof/>
@@ -596,6 +629,9 @@
       </w:r>
     </w:p>
     <w:p>
+      <w:pPr>
+        <w:jc w:val="center"/>
+      </w:pPr>
       <w:r>
         <w:rPr>
           <w:noProof/>
@@ -643,6 +679,9 @@
       </w:r>
     </w:p>
     <w:p>
+      <w:pPr>
+        <w:jc w:val="center"/>
+      </w:pPr>
       <w:r>
         <w:rPr>
           <w:noProof/>
@@ -688,9 +727,6 @@
       <w:pPr>
         <w:ind w:firstLine="720"/>
         <w:jc w:val="both"/>
-        <w:rPr>
-          <w:lang w:val="ru-RU"/>
-        </w:rPr>
       </w:pPr>
       <w:r>
         <w:rPr>
@@ -756,291 +792,182 @@
         <w:rPr>
           <w:lang w:val="ru-RU"/>
         </w:rPr>
-        <w:t xml:space="preserve">Выберите </w:t>
-      </w:r>
-      <w:proofErr w:type="spellStart"/>
+        <w:t>Выберите</w:t>
+      </w:r>
+      <w:r>
+        <w:t xml:space="preserve"> </w:t>
+      </w:r>
       <w:r>
         <w:t>timingCardUBXM</w:t>
       </w:r>
-      <w:proofErr w:type="spellEnd"/>
-      <w:r>
-        <w:rPr>
-          <w:lang w:val="ru-RU"/>
-        </w:rPr>
+      <w:r>
         <w:t>9_</w:t>
       </w:r>
       <w:r>
         <w:t>PPS</w:t>
       </w:r>
       <w:r>
-        <w:rPr>
-          <w:lang w:val="ru-RU"/>
-        </w:rPr>
         <w:t>_115200_</w:t>
       </w:r>
       <w:r>
         <w:t>Monitor</w:t>
       </w:r>
       <w:r>
-        <w:rPr>
-          <w:lang w:val="ru-RU"/>
-        </w:rPr>
         <w:t>.</w:t>
       </w:r>
       <w:r>
         <w:t>txt</w:t>
       </w:r>
       <w:r>
-        <w:rPr>
-          <w:lang w:val="ru-RU"/>
-        </w:rPr>
-        <w:t xml:space="preserve"> конфигурационного файла </w:t>
+        <w:t xml:space="preserve"> </w:t>
+      </w:r>
+      <w:r>
+        <w:rPr>
+          <w:lang w:val="ru-RU"/>
+        </w:rPr>
+        <w:t>конфигурационного</w:t>
+      </w:r>
+      <w:r>
+        <w:t xml:space="preserve"> </w:t>
+      </w:r>
+      <w:r>
+        <w:rPr>
+          <w:lang w:val="ru-RU"/>
+        </w:rPr>
+        <w:t>файла</w:t>
+      </w:r>
+      <w:r>
+        <w:t xml:space="preserve"> </w:t>
       </w:r>
       <w:r>
         <w:t>NEO</w:t>
       </w:r>
       <w:r>
-        <w:rPr>
-          <w:lang w:val="ru-RU"/>
-        </w:rPr>
         <w:t>-</w:t>
       </w:r>
       <w:r>
         <w:t>M</w:t>
       </w:r>
       <w:r>
-        <w:rPr>
-          <w:lang w:val="ru-RU"/>
-        </w:rPr>
         <w:t>9</w:t>
       </w:r>
       <w:r>
         <w:t>N</w:t>
       </w:r>
       <w:r>
-        <w:rPr>
-          <w:lang w:val="ru-RU"/>
-        </w:rPr>
-        <w:t xml:space="preserve">, который является частью репозитория </w:t>
-      </w:r>
-      <w:proofErr w:type="spellStart"/>
-      <w:r>
-        <w:t>github</w:t>
-      </w:r>
-      <w:proofErr w:type="spellEnd"/>
-      <w:r>
-        <w:rPr>
-          <w:lang w:val="ru-RU"/>
-        </w:rPr>
-        <w:t xml:space="preserve"> для карты времени, расположенного здесь: </w:t>
-      </w:r>
-      <w:r>
-        <w:t>https</w:t>
-      </w:r>
-      <w:r>
-        <w:rPr>
-          <w:lang w:val="ru-RU"/>
-        </w:rPr>
-        <w:t>://</w:t>
-      </w:r>
-      <w:proofErr w:type="spellStart"/>
-      <w:r>
-        <w:t>github</w:t>
-      </w:r>
-      <w:proofErr w:type="spellEnd"/>
-      <w:r>
-        <w:rPr>
-          <w:lang w:val="ru-RU"/>
-        </w:rPr>
-        <w:t>.</w:t>
-      </w:r>
-      <w:r>
-        <w:t>com</w:t>
-      </w:r>
-      <w:r>
-        <w:rPr>
-          <w:lang w:val="ru-RU"/>
-        </w:rPr>
+        <w:t xml:space="preserve">, </w:t>
+      </w:r>
+      <w:r>
+        <w:rPr>
+          <w:lang w:val="ru-RU"/>
+        </w:rPr>
+        <w:t>который</w:t>
+      </w:r>
+      <w:r>
+        <w:t xml:space="preserve"> </w:t>
+      </w:r>
+      <w:r>
+        <w:rPr>
+          <w:lang w:val="ru-RU"/>
+        </w:rPr>
+        <w:t>является</w:t>
+      </w:r>
+      <w:r>
+        <w:t xml:space="preserve"> </w:t>
+      </w:r>
+      <w:r>
+        <w:rPr>
+          <w:lang w:val="ru-RU"/>
+        </w:rPr>
+        <w:t>частью</w:t>
+      </w:r>
+      <w:r>
+        <w:t xml:space="preserve"> </w:t>
+      </w:r>
+      <w:r>
+        <w:rPr>
+          <w:lang w:val="ru-RU"/>
+        </w:rPr>
+        <w:t>репозитория</w:t>
+      </w:r>
+      <w:r>
+        <w:t xml:space="preserve"> /</w:t>
+      </w:r>
+      <w:r>
+        <w:t>GNSS</w:t>
+      </w:r>
+      <w:r>
         <w:t>/</w:t>
       </w:r>
-      <w:proofErr w:type="spellStart"/>
-      <w:r>
-        <w:t>opencomputeproject</w:t>
-      </w:r>
-      <w:proofErr w:type="spellEnd"/>
-      <w:r>
-        <w:rPr>
-          <w:lang w:val="ru-RU"/>
-        </w:rPr>
+      <w:r>
+        <w:t>UBlox</w:t>
+      </w:r>
+      <w:r>
         <w:t>/</w:t>
       </w:r>
       <w:r>
-        <w:t>Time</w:t>
-      </w:r>
-      <w:r>
-        <w:rPr>
-          <w:lang w:val="ru-RU"/>
-        </w:rPr>
+        <w:t>NEO</w:t>
+      </w:r>
+      <w:r>
         <w:t>-</w:t>
       </w:r>
       <w:r>
-        <w:t>Appliance</w:t>
-      </w:r>
-      <w:r>
-        <w:rPr>
-          <w:lang w:val="ru-RU"/>
-        </w:rPr>
+        <w:t>M</w:t>
+      </w:r>
+      <w:r>
+        <w:t>9</w:t>
+      </w:r>
+      <w:r>
+        <w:t>N</w:t>
+      </w:r>
+      <w:r>
+        <w:t>/</w:t>
+      </w:r>
+      <w:r>
+        <w:t>Configs</w:t>
+      </w:r>
+      <w:r>
+        <w:t>/</w:t>
+      </w:r>
+      <w:r>
+        <w:t>NEO</w:t>
+      </w:r>
+      <w:r>
         <w:t>-</w:t>
       </w:r>
       <w:r>
-        <w:t>Project</w:t>
-      </w:r>
-      <w:r>
-        <w:rPr>
-          <w:lang w:val="ru-RU"/>
-        </w:rPr>
-        <w:t>/</w:t>
-      </w:r>
-      <w:r>
-        <w:t>tree</w:t>
-      </w:r>
-      <w:r>
-        <w:rPr>
-          <w:lang w:val="ru-RU"/>
-        </w:rPr>
-        <w:t>/</w:t>
-      </w:r>
-      <w:r>
-        <w:t>master</w:t>
-      </w:r>
-      <w:r>
-        <w:rPr>
-          <w:lang w:val="ru-RU"/>
-        </w:rPr>
-        <w:t>/</w:t>
-      </w:r>
-      <w:r>
-        <w:t>Time</w:t>
-      </w:r>
-      <w:r>
-        <w:rPr>
-          <w:lang w:val="ru-RU"/>
-        </w:rPr>
-        <w:t>-</w:t>
-      </w:r>
-      <w:r>
-        <w:t>Card</w:t>
-      </w:r>
-      <w:r>
-        <w:rPr>
-          <w:lang w:val="ru-RU"/>
-        </w:rPr>
-        <w:t>/</w:t>
-      </w:r>
-      <w:r>
-        <w:t>GNSS</w:t>
-      </w:r>
-      <w:r>
-        <w:rPr>
-          <w:lang w:val="ru-RU"/>
-        </w:rPr>
-        <w:t>/</w:t>
-      </w:r>
-      <w:proofErr w:type="spellStart"/>
-      <w:r>
-        <w:t>UBlox</w:t>
-      </w:r>
-      <w:proofErr w:type="spellEnd"/>
-      <w:r>
-        <w:rPr>
-          <w:lang w:val="ru-RU"/>
-        </w:rPr>
-        <w:t>/</w:t>
-      </w:r>
-      <w:r>
-        <w:t>NEO</w:t>
-      </w:r>
-      <w:r>
-        <w:rPr>
-          <w:lang w:val="ru-RU"/>
-        </w:rPr>
-        <w:t>-</w:t>
-      </w:r>
-      <w:r>
         <w:t>M</w:t>
       </w:r>
       <w:r>
-        <w:rPr>
-          <w:lang w:val="ru-RU"/>
-        </w:rPr>
         <w:t>9</w:t>
       </w:r>
       <w:r>
         <w:t>N</w:t>
       </w:r>
       <w:r>
-        <w:rPr>
-          <w:lang w:val="ru-RU"/>
-        </w:rPr>
-        <w:t>/</w:t>
-      </w:r>
-      <w:r>
-        <w:t>Configs</w:t>
-      </w:r>
-      <w:r>
-        <w:rPr>
-          <w:lang w:val="ru-RU"/>
-        </w:rPr>
-        <w:t>/</w:t>
-      </w:r>
-      <w:r>
-        <w:t>NEO</w:t>
-      </w:r>
-      <w:r>
-        <w:rPr>
-          <w:lang w:val="ru-RU"/>
-        </w:rPr>
-        <w:t>-</w:t>
-      </w:r>
-      <w:r>
-        <w:t>M</w:t>
-      </w:r>
-      <w:r>
-        <w:rPr>
-          <w:lang w:val="ru-RU"/>
-        </w:rPr>
-        <w:t>9</w:t>
-      </w:r>
-      <w:r>
-        <w:t>N</w:t>
-      </w:r>
-      <w:r>
-        <w:rPr>
-          <w:lang w:val="ru-RU"/>
-        </w:rPr>
         <w:t>-00</w:t>
       </w:r>
       <w:r>
         <w:t>B</w:t>
       </w:r>
       <w:r>
-        <w:rPr>
-          <w:lang w:val="ru-RU"/>
-        </w:rPr>
         <w:t>-00</w:t>
       </w:r>
     </w:p>
     <w:p>
       <w:r>
+        <w:t>Нажмите Передать файл -&gt; GNSS</w:t>
+      </w:r>
+    </w:p>
+    <w:p>
+      <w:pPr>
+        <w:jc w:val="center"/>
+      </w:pPr>
+      <w:r>
+        <w:rPr>
+          <w:noProof/>
+        </w:rPr>
         <w:lastRenderedPageBreak/>
-        <w:t>Нажмите Передать файл -&gt; GNSS</w:t>
-      </w:r>
-    </w:p>
-    <w:p>
-      <w:r>
-        <w:rPr>
-          <w:noProof/>
-        </w:rPr>
         <w:drawing>
           <wp:inline distT="0" distB="0" distL="0" distR="0" wp14:anchorId="2CFCA367" wp14:editId="46077710">
             <wp:extent cx="2370344" cy="1901952"/>
@@ -1080,6 +1007,8 @@
     </w:p>
     <w:p>
       <w:pPr>
+        <w:ind w:firstLine="709"/>
+        <w:jc w:val="both"/>
         <w:rPr>
           <w:lang w:val="ru-RU"/>
         </w:rPr>
@@ -1111,11 +1040,9 @@
         </w:rPr>
         <w:t xml:space="preserve"> -&gt; </w:t>
       </w:r>
-      <w:proofErr w:type="spellStart"/>
       <w:r>
         <w:t>Baudrate</w:t>
       </w:r>
-      <w:proofErr w:type="spellEnd"/>
       <w:r>
         <w:rPr>
           <w:lang w:val="ru-RU"/>
@@ -1124,6 +1051,10 @@
       </w:r>
     </w:p>
     <w:p>
+      <w:pPr>
+        <w:ind w:firstLine="709"/>
+        <w:jc w:val="center"/>
+      </w:pPr>
       <w:r>
         <w:rPr>
           <w:noProof/>
@@ -1167,6 +1098,8 @@
     </w:p>
     <w:p>
       <w:pPr>
+        <w:ind w:firstLine="709"/>
+        <w:jc w:val="both"/>
         <w:rPr>
           <w:lang w:val="ru-RU"/>
         </w:rPr>
@@ -1188,6 +1121,10 @@
       </w:r>
     </w:p>
     <w:p>
+      <w:pPr>
+        <w:ind w:firstLine="709"/>
+        <w:jc w:val="both"/>
+      </w:pPr>
       <w:r>
         <w:rPr>
           <w:lang w:val="ru-RU"/>
@@ -1231,43 +1168,22 @@
         <w:t xml:space="preserve">. </w:t>
       </w:r>
       <w:r>
-        <w:t xml:space="preserve">Повторите это дважды, чтобы </w:t>
-      </w:r>
-      <w:proofErr w:type="spellStart"/>
-      <w:r>
-        <w:t>убедиться</w:t>
-      </w:r>
-      <w:proofErr w:type="spellEnd"/>
-      <w:r>
-        <w:t xml:space="preserve">, </w:t>
-      </w:r>
-      <w:proofErr w:type="spellStart"/>
-      <w:r>
-        <w:t>что</w:t>
-      </w:r>
-      <w:proofErr w:type="spellEnd"/>
-      <w:r>
-        <w:t xml:space="preserve"> </w:t>
-      </w:r>
-      <w:proofErr w:type="spellStart"/>
-      <w:r>
-        <w:t>все</w:t>
-      </w:r>
-      <w:proofErr w:type="spellEnd"/>
-      <w:r>
-        <w:t xml:space="preserve"> </w:t>
-      </w:r>
-      <w:proofErr w:type="spellStart"/>
-      <w:r>
-        <w:t>готово</w:t>
-      </w:r>
-      <w:proofErr w:type="spellEnd"/>
-      <w:r>
-        <w:t>.</w:t>
-      </w:r>
-    </w:p>
-    <w:p>
-      <w:pPr>
+        <w:t>Повторите</w:t>
+      </w:r>
+      <w:r>
+        <w:rPr>
+          <w:lang w:val="ru-RU"/>
+        </w:rPr>
+        <w:t>,</w:t>
+      </w:r>
+      <w:r>
+        <w:t xml:space="preserve"> это дважды, чтобы убедиться, что все готово.</w:t>
+      </w:r>
+    </w:p>
+    <w:p>
+      <w:pPr>
+        <w:ind w:firstLine="709"/>
+        <w:jc w:val="both"/>
         <w:rPr>
           <w:lang w:val="ru-RU"/>
         </w:rPr>
@@ -1333,7 +1249,7 @@
     </w:p>
     <w:sectPr>
       <w:pgSz w:w="12240" w:h="15840"/>
-      <w:pgMar w:top="1440" w:right="1440" w:bottom="1440" w:left="1440" w:header="720" w:footer="720" w:gutter="0"/>
+      <w:pgMar w:top="1440" w:right="616" w:bottom="1440" w:left="1440" w:header="720" w:footer="720" w:gutter="0"/>
       <w:cols w:space="720"/>
       <w:docGrid w:linePitch="360"/>
     </w:sectPr>

--- a/Time-Card/ТЕСТЫ И ИСПЫТАНИЯ/TimeCardTests/U-Blox_Programming_QantumV1.docx
+++ b/Time-Card/ТЕСТЫ И ИСПЫТАНИЯ/TimeCardTests/U-Blox_Programming_QantumV1.docx
@@ -11,6 +11,7 @@
           <w:bCs/>
           <w:sz w:val="32"/>
           <w:szCs w:val="32"/>
+          <w:lang w:val="ru-RU"/>
         </w:rPr>
       </w:pPr>
       <w:r>
@@ -21,9 +22,13 @@
           <w:szCs w:val="32"/>
           <w:lang w:val="ru-RU"/>
         </w:rPr>
-        <w:t>Открываем</w:t>
-      </w:r>
-      <w:r>
+        <w:t>Настройка ГНСС</w:t>
+      </w:r>
+    </w:p>
+    <w:p>
+      <w:pPr>
+        <w:pStyle w:val="a3"/>
+        <w:jc w:val="center"/>
         <w:rPr>
           <w:b/>
           <w:bCs/>
@@ -31,16 +36,16 @@
           <w:szCs w:val="32"/>
           <w:lang w:val="ru-RU"/>
         </w:rPr>
-        <w:t xml:space="preserve"> </w:t>
-      </w:r>
+      </w:pPr>
       <w:r>
         <w:rPr>
           <w:b/>
           <w:bCs/>
           <w:sz w:val="32"/>
           <w:szCs w:val="32"/>
-        </w:rPr>
-        <w:t>U-</w:t>
+          <w:lang w:val="ru-RU"/>
+        </w:rPr>
+        <w:t>Открываем</w:t>
       </w:r>
       <w:r>
         <w:rPr>
@@ -48,8 +53,47 @@
           <w:bCs/>
           <w:sz w:val="32"/>
           <w:szCs w:val="32"/>
-        </w:rPr>
-        <w:t xml:space="preserve">center </w:t>
+          <w:lang w:val="ru-RU"/>
+        </w:rPr>
+        <w:t xml:space="preserve"> </w:t>
+      </w:r>
+      <w:r>
+        <w:rPr>
+          <w:b/>
+          <w:bCs/>
+          <w:sz w:val="32"/>
+          <w:szCs w:val="32"/>
+        </w:rPr>
+        <w:t>U</w:t>
+      </w:r>
+      <w:r>
+        <w:rPr>
+          <w:b/>
+          <w:bCs/>
+          <w:sz w:val="32"/>
+          <w:szCs w:val="32"/>
+          <w:lang w:val="ru-RU"/>
+        </w:rPr>
+        <w:t>-</w:t>
+      </w:r>
+      <w:r>
+        <w:rPr>
+          <w:b/>
+          <w:bCs/>
+          <w:sz w:val="32"/>
+          <w:szCs w:val="32"/>
+        </w:rPr>
+        <w:t>center</w:t>
+      </w:r>
+      <w:r>
+        <w:rPr>
+          <w:b/>
+          <w:bCs/>
+          <w:sz w:val="32"/>
+          <w:szCs w:val="32"/>
+          <w:lang w:val="ru-RU"/>
+        </w:rPr>
+        <w:t xml:space="preserve"> </w:t>
       </w:r>
     </w:p>
     <w:p>
@@ -112,22 +156,16 @@
         <w:t xml:space="preserve">Подключите </w:t>
       </w:r>
       <w:r>
-        <w:t>Qantum</w:t>
-      </w:r>
-      <w:r>
-        <w:rPr>
-          <w:lang w:val="ru-RU"/>
-        </w:rPr>
-        <w:t xml:space="preserve"> </w:t>
-      </w:r>
-      <w:r>
-        <w:t>V</w:t>
-      </w:r>
-      <w:r>
-        <w:rPr>
-          <w:lang w:val="ru-RU"/>
-        </w:rPr>
-        <w:t xml:space="preserve">1 через </w:t>
+        <w:rPr>
+          <w:lang w:val="ru-RU"/>
+        </w:rPr>
+        <w:t xml:space="preserve">плату </w:t>
+      </w:r>
+      <w:r>
+        <w:rPr>
+          <w:lang w:val="ru-RU"/>
+        </w:rPr>
+        <w:t xml:space="preserve">через </w:t>
       </w:r>
       <w:r>
         <w:t>PCIe</w:t>
@@ -1124,6 +1162,9 @@
       <w:pPr>
         <w:ind w:firstLine="709"/>
         <w:jc w:val="both"/>
+        <w:rPr>
+          <w:lang w:val="ru-RU"/>
+        </w:rPr>
       </w:pPr>
       <w:r>
         <w:rPr>
@@ -1168,6 +1209,9 @@
         <w:t xml:space="preserve">. </w:t>
       </w:r>
       <w:r>
+        <w:rPr>
+          <w:lang w:val="ru-RU"/>
+        </w:rPr>
         <w:t>Повторите</w:t>
       </w:r>
       <w:r>
@@ -1177,6 +1221,9 @@
         <w:t>,</w:t>
       </w:r>
       <w:r>
+        <w:rPr>
+          <w:lang w:val="ru-RU"/>
+        </w:rPr>
         <w:t xml:space="preserve"> это дважды, чтобы убедиться, что все готово.</w:t>
       </w:r>
     </w:p>
